--- a/DISCRIMINATOR Quick Start.docx
+++ b/DISCRIMINATOR Quick Start.docx
@@ -551,7 +551,23 @@
                 <w:sz w:val="20"/>
                 <w:szCs w:val="20"/>
               </w:rPr>
-              <w:t>_1.1.tar.gz --one-top-level=</w:t>
+              <w:t>_1.</w:t>
+            </w:r>
+            <w:r>
+              <w:rPr>
+                <w:rFonts w:ascii="Courier New" w:hAnsi="Courier New" w:cs="Courier New"/>
+                <w:sz w:val="20"/>
+                <w:szCs w:val="20"/>
+              </w:rPr>
+              <w:t>0</w:t>
+            </w:r>
+            <w:r>
+              <w:rPr>
+                <w:rFonts w:ascii="Courier New" w:hAnsi="Courier New" w:cs="Courier New"/>
+                <w:sz w:val="20"/>
+                <w:szCs w:val="20"/>
+              </w:rPr>
+              <w:t>.tar.gz --one-top-level=</w:t>
             </w:r>
             <w:r>
               <w:rPr>
